--- a/PDRMYE/GUIAS RÁPIDAS/Aportaciones Federales/HIDROCARBUROS.docx
+++ b/PDRMYE/GUIAS RÁPIDAS/Aportaciones Federales/HIDROCARBUROS.docx
@@ -2596,7 +2596,25 @@
                                 <w:sz w:val="24"/>
                                 <w:lang w:val="es-MX"/>
                               </w:rPr>
-                              <w:t>Instrucciones para proceso de calculo</w:t>
+                              <w:t xml:space="preserve">Instrucciones para proceso de </w:t>
+                            </w:r>
+                            <w:r>
+                              <w:rPr>
+                                <w:b/>
+                                <w:sz w:val="24"/>
+                                <w:lang w:val="es-MX"/>
+                              </w:rPr>
+                              <w:t>cá</w:t>
+                            </w:r>
+                            <w:bookmarkStart w:id="6" w:name="_GoBack"/>
+                            <w:bookmarkEnd w:id="6"/>
+                            <w:r>
+                              <w:rPr>
+                                <w:b/>
+                                <w:sz w:val="24"/>
+                                <w:lang w:val="es-MX"/>
+                              </w:rPr>
+                              <w:t>lculo</w:t>
                             </w:r>
                           </w:p>
                         </w:txbxContent>
@@ -2643,7 +2661,25 @@
                           <w:sz w:val="24"/>
                           <w:lang w:val="es-MX"/>
                         </w:rPr>
-                        <w:t>Instrucciones para proceso de calculo</w:t>
+                        <w:t xml:space="preserve">Instrucciones para proceso de </w:t>
+                      </w:r>
+                      <w:r>
+                        <w:rPr>
+                          <w:b/>
+                          <w:sz w:val="24"/>
+                          <w:lang w:val="es-MX"/>
+                        </w:rPr>
+                        <w:t>cá</w:t>
+                      </w:r>
+                      <w:bookmarkStart w:id="7" w:name="_GoBack"/>
+                      <w:bookmarkEnd w:id="7"/>
+                      <w:r>
+                        <w:rPr>
+                          <w:b/>
+                          <w:sz w:val="24"/>
+                          <w:lang w:val="es-MX"/>
+                        </w:rPr>
+                        <w:t>lculo</w:t>
                       </w:r>
                     </w:p>
                   </w:txbxContent>
@@ -2700,10 +2736,10 @@
           <w:szCs w:val="44"/>
         </w:rPr>
       </w:pPr>
-      <w:bookmarkStart w:id="6" w:name="_Toc123728498"/>
-      <w:bookmarkStart w:id="7" w:name="_Toc124161436"/>
-      <w:bookmarkStart w:id="8" w:name="_Toc124336496"/>
-      <w:bookmarkStart w:id="9" w:name="_Toc124345254"/>
+      <w:bookmarkStart w:id="8" w:name="_Toc123728498"/>
+      <w:bookmarkStart w:id="9" w:name="_Toc124161436"/>
+      <w:bookmarkStart w:id="10" w:name="_Toc124336496"/>
+      <w:bookmarkStart w:id="11" w:name="_Toc124345254"/>
       <w:r>
         <w:rPr>
           <w:rFonts w:cs="Arial"/>
@@ -2720,221 +2756,221 @@
         </w:rPr>
         <w:t>FEDERATIVAS Y MUNICIPIOS PRODUCTORES DE HIDROCARBUROS (HIDROCARBUROS)</w:t>
       </w:r>
-      <w:bookmarkEnd w:id="6"/>
-      <w:bookmarkEnd w:id="7"/>
       <w:bookmarkEnd w:id="8"/>
       <w:bookmarkEnd w:id="9"/>
-    </w:p>
-    <w:p>
-      <w:pPr>
-        <w:spacing w:line="276" w:lineRule="auto"/>
-        <w:jc w:val="center"/>
-        <w:rPr>
-          <w:rFonts w:ascii="Arial" w:hAnsi="Arial" w:cs="Arial"/>
-          <w:sz w:val="24"/>
-          <w:szCs w:val="24"/>
-        </w:rPr>
-      </w:pPr>
-    </w:p>
-    <w:p>
-      <w:pPr>
-        <w:spacing w:line="276" w:lineRule="auto"/>
-        <w:jc w:val="center"/>
-        <w:rPr>
-          <w:rFonts w:ascii="Arial" w:hAnsi="Arial" w:cs="Arial"/>
-          <w:sz w:val="24"/>
-          <w:szCs w:val="24"/>
-        </w:rPr>
-      </w:pPr>
-    </w:p>
-    <w:p>
-      <w:pPr>
-        <w:spacing w:line="276" w:lineRule="auto"/>
-        <w:jc w:val="center"/>
-        <w:rPr>
-          <w:rFonts w:ascii="Arial" w:hAnsi="Arial" w:cs="Arial"/>
-          <w:sz w:val="24"/>
-          <w:szCs w:val="24"/>
-        </w:rPr>
-      </w:pPr>
-    </w:p>
-    <w:p>
-      <w:pPr>
-        <w:spacing w:line="276" w:lineRule="auto"/>
-        <w:jc w:val="center"/>
-        <w:rPr>
-          <w:rFonts w:ascii="Arial" w:hAnsi="Arial" w:cs="Arial"/>
-          <w:sz w:val="24"/>
-          <w:szCs w:val="24"/>
-        </w:rPr>
-      </w:pPr>
-    </w:p>
-    <w:p>
-      <w:pPr>
-        <w:spacing w:line="276" w:lineRule="auto"/>
-        <w:jc w:val="center"/>
-        <w:rPr>
-          <w:rFonts w:ascii="Arial" w:hAnsi="Arial" w:cs="Arial"/>
-          <w:sz w:val="24"/>
-          <w:szCs w:val="24"/>
-        </w:rPr>
-      </w:pPr>
-    </w:p>
-    <w:p>
-      <w:pPr>
-        <w:spacing w:line="276" w:lineRule="auto"/>
-        <w:jc w:val="center"/>
-        <w:rPr>
-          <w:rFonts w:ascii="Arial" w:hAnsi="Arial" w:cs="Arial"/>
-          <w:sz w:val="24"/>
-          <w:szCs w:val="24"/>
-        </w:rPr>
-      </w:pPr>
-    </w:p>
-    <w:p>
-      <w:pPr>
-        <w:spacing w:line="276" w:lineRule="auto"/>
-        <w:jc w:val="center"/>
-        <w:rPr>
-          <w:rFonts w:ascii="Arial" w:hAnsi="Arial" w:cs="Arial"/>
-          <w:sz w:val="24"/>
-          <w:szCs w:val="24"/>
-        </w:rPr>
-      </w:pPr>
-    </w:p>
-    <w:p>
-      <w:pPr>
-        <w:spacing w:line="276" w:lineRule="auto"/>
-        <w:jc w:val="center"/>
-        <w:rPr>
-          <w:rFonts w:ascii="Arial" w:hAnsi="Arial" w:cs="Arial"/>
-          <w:sz w:val="24"/>
-          <w:szCs w:val="24"/>
-        </w:rPr>
-      </w:pPr>
-    </w:p>
-    <w:p>
-      <w:pPr>
-        <w:spacing w:line="276" w:lineRule="auto"/>
-        <w:jc w:val="center"/>
-        <w:rPr>
-          <w:rFonts w:ascii="Arial" w:hAnsi="Arial" w:cs="Arial"/>
-          <w:sz w:val="24"/>
-          <w:szCs w:val="24"/>
-        </w:rPr>
-      </w:pPr>
-    </w:p>
-    <w:p>
-      <w:pPr>
-        <w:spacing w:line="276" w:lineRule="auto"/>
-        <w:jc w:val="center"/>
-        <w:rPr>
-          <w:rFonts w:ascii="Arial" w:hAnsi="Arial" w:cs="Arial"/>
-          <w:sz w:val="24"/>
-          <w:szCs w:val="24"/>
-        </w:rPr>
-      </w:pPr>
-    </w:p>
-    <w:p>
-      <w:pPr>
-        <w:spacing w:line="276" w:lineRule="auto"/>
-        <w:jc w:val="center"/>
-        <w:rPr>
-          <w:rFonts w:ascii="Arial" w:hAnsi="Arial" w:cs="Arial"/>
-          <w:sz w:val="24"/>
-          <w:szCs w:val="24"/>
-        </w:rPr>
-      </w:pPr>
-    </w:p>
-    <w:p>
-      <w:pPr>
-        <w:spacing w:line="276" w:lineRule="auto"/>
-        <w:jc w:val="center"/>
-        <w:rPr>
-          <w:rFonts w:ascii="Arial" w:hAnsi="Arial" w:cs="Arial"/>
-          <w:sz w:val="24"/>
-          <w:szCs w:val="24"/>
-        </w:rPr>
-      </w:pPr>
-    </w:p>
-    <w:p>
-      <w:pPr>
-        <w:spacing w:line="276" w:lineRule="auto"/>
-        <w:jc w:val="center"/>
-        <w:rPr>
-          <w:rFonts w:ascii="Arial" w:hAnsi="Arial" w:cs="Arial"/>
-          <w:sz w:val="24"/>
-          <w:szCs w:val="24"/>
-        </w:rPr>
-      </w:pPr>
-    </w:p>
-    <w:p>
-      <w:pPr>
-        <w:spacing w:line="276" w:lineRule="auto"/>
-        <w:jc w:val="center"/>
-        <w:rPr>
-          <w:rFonts w:ascii="Arial" w:hAnsi="Arial" w:cs="Arial"/>
-          <w:sz w:val="24"/>
-          <w:szCs w:val="24"/>
-        </w:rPr>
-      </w:pPr>
-    </w:p>
-    <w:p>
-      <w:pPr>
-        <w:spacing w:line="276" w:lineRule="auto"/>
-        <w:jc w:val="center"/>
-        <w:rPr>
-          <w:rFonts w:ascii="Arial" w:hAnsi="Arial" w:cs="Arial"/>
-          <w:sz w:val="24"/>
-          <w:szCs w:val="24"/>
-        </w:rPr>
-      </w:pPr>
-    </w:p>
-    <w:p>
-      <w:pPr>
-        <w:spacing w:line="276" w:lineRule="auto"/>
-        <w:jc w:val="center"/>
-        <w:rPr>
-          <w:rFonts w:ascii="Arial" w:hAnsi="Arial" w:cs="Arial"/>
-          <w:sz w:val="24"/>
-          <w:szCs w:val="24"/>
-        </w:rPr>
-      </w:pPr>
-    </w:p>
-    <w:p>
-      <w:pPr>
-        <w:spacing w:line="276" w:lineRule="auto"/>
-        <w:jc w:val="center"/>
-        <w:rPr>
-          <w:rFonts w:ascii="Arial" w:hAnsi="Arial" w:cs="Arial"/>
-          <w:sz w:val="24"/>
-          <w:szCs w:val="24"/>
-        </w:rPr>
-      </w:pPr>
-    </w:p>
-    <w:p>
-      <w:pPr>
-        <w:pStyle w:val="Ttulo1"/>
-        <w:spacing w:line="276" w:lineRule="auto"/>
-        <w:jc w:val="center"/>
-        <w:rPr>
-          <w:rFonts w:cs="Arial"/>
-        </w:rPr>
-      </w:pPr>
-      <w:bookmarkStart w:id="10" w:name="_Toc123728499"/>
-      <w:bookmarkStart w:id="11" w:name="_Toc124161437"/>
-      <w:bookmarkStart w:id="12" w:name="_Toc124336497"/>
-      <w:bookmarkStart w:id="13" w:name="_Toc124345255"/>
-      <w:r>
-        <w:rPr>
-          <w:rFonts w:cs="Arial"/>
-        </w:rPr>
-        <w:t>1.- Selección de Fondo</w:t>
-      </w:r>
       <w:bookmarkEnd w:id="10"/>
       <w:bookmarkEnd w:id="11"/>
+    </w:p>
+    <w:p>
+      <w:pPr>
+        <w:spacing w:line="276" w:lineRule="auto"/>
+        <w:jc w:val="center"/>
+        <w:rPr>
+          <w:rFonts w:ascii="Arial" w:hAnsi="Arial" w:cs="Arial"/>
+          <w:sz w:val="24"/>
+          <w:szCs w:val="24"/>
+        </w:rPr>
+      </w:pPr>
+    </w:p>
+    <w:p>
+      <w:pPr>
+        <w:spacing w:line="276" w:lineRule="auto"/>
+        <w:jc w:val="center"/>
+        <w:rPr>
+          <w:rFonts w:ascii="Arial" w:hAnsi="Arial" w:cs="Arial"/>
+          <w:sz w:val="24"/>
+          <w:szCs w:val="24"/>
+        </w:rPr>
+      </w:pPr>
+    </w:p>
+    <w:p>
+      <w:pPr>
+        <w:spacing w:line="276" w:lineRule="auto"/>
+        <w:jc w:val="center"/>
+        <w:rPr>
+          <w:rFonts w:ascii="Arial" w:hAnsi="Arial" w:cs="Arial"/>
+          <w:sz w:val="24"/>
+          <w:szCs w:val="24"/>
+        </w:rPr>
+      </w:pPr>
+    </w:p>
+    <w:p>
+      <w:pPr>
+        <w:spacing w:line="276" w:lineRule="auto"/>
+        <w:jc w:val="center"/>
+        <w:rPr>
+          <w:rFonts w:ascii="Arial" w:hAnsi="Arial" w:cs="Arial"/>
+          <w:sz w:val="24"/>
+          <w:szCs w:val="24"/>
+        </w:rPr>
+      </w:pPr>
+    </w:p>
+    <w:p>
+      <w:pPr>
+        <w:spacing w:line="276" w:lineRule="auto"/>
+        <w:jc w:val="center"/>
+        <w:rPr>
+          <w:rFonts w:ascii="Arial" w:hAnsi="Arial" w:cs="Arial"/>
+          <w:sz w:val="24"/>
+          <w:szCs w:val="24"/>
+        </w:rPr>
+      </w:pPr>
+    </w:p>
+    <w:p>
+      <w:pPr>
+        <w:spacing w:line="276" w:lineRule="auto"/>
+        <w:jc w:val="center"/>
+        <w:rPr>
+          <w:rFonts w:ascii="Arial" w:hAnsi="Arial" w:cs="Arial"/>
+          <w:sz w:val="24"/>
+          <w:szCs w:val="24"/>
+        </w:rPr>
+      </w:pPr>
+    </w:p>
+    <w:p>
+      <w:pPr>
+        <w:spacing w:line="276" w:lineRule="auto"/>
+        <w:jc w:val="center"/>
+        <w:rPr>
+          <w:rFonts w:ascii="Arial" w:hAnsi="Arial" w:cs="Arial"/>
+          <w:sz w:val="24"/>
+          <w:szCs w:val="24"/>
+        </w:rPr>
+      </w:pPr>
+    </w:p>
+    <w:p>
+      <w:pPr>
+        <w:spacing w:line="276" w:lineRule="auto"/>
+        <w:jc w:val="center"/>
+        <w:rPr>
+          <w:rFonts w:ascii="Arial" w:hAnsi="Arial" w:cs="Arial"/>
+          <w:sz w:val="24"/>
+          <w:szCs w:val="24"/>
+        </w:rPr>
+      </w:pPr>
+    </w:p>
+    <w:p>
+      <w:pPr>
+        <w:spacing w:line="276" w:lineRule="auto"/>
+        <w:jc w:val="center"/>
+        <w:rPr>
+          <w:rFonts w:ascii="Arial" w:hAnsi="Arial" w:cs="Arial"/>
+          <w:sz w:val="24"/>
+          <w:szCs w:val="24"/>
+        </w:rPr>
+      </w:pPr>
+    </w:p>
+    <w:p>
+      <w:pPr>
+        <w:spacing w:line="276" w:lineRule="auto"/>
+        <w:jc w:val="center"/>
+        <w:rPr>
+          <w:rFonts w:ascii="Arial" w:hAnsi="Arial" w:cs="Arial"/>
+          <w:sz w:val="24"/>
+          <w:szCs w:val="24"/>
+        </w:rPr>
+      </w:pPr>
+    </w:p>
+    <w:p>
+      <w:pPr>
+        <w:spacing w:line="276" w:lineRule="auto"/>
+        <w:jc w:val="center"/>
+        <w:rPr>
+          <w:rFonts w:ascii="Arial" w:hAnsi="Arial" w:cs="Arial"/>
+          <w:sz w:val="24"/>
+          <w:szCs w:val="24"/>
+        </w:rPr>
+      </w:pPr>
+    </w:p>
+    <w:p>
+      <w:pPr>
+        <w:spacing w:line="276" w:lineRule="auto"/>
+        <w:jc w:val="center"/>
+        <w:rPr>
+          <w:rFonts w:ascii="Arial" w:hAnsi="Arial" w:cs="Arial"/>
+          <w:sz w:val="24"/>
+          <w:szCs w:val="24"/>
+        </w:rPr>
+      </w:pPr>
+    </w:p>
+    <w:p>
+      <w:pPr>
+        <w:spacing w:line="276" w:lineRule="auto"/>
+        <w:jc w:val="center"/>
+        <w:rPr>
+          <w:rFonts w:ascii="Arial" w:hAnsi="Arial" w:cs="Arial"/>
+          <w:sz w:val="24"/>
+          <w:szCs w:val="24"/>
+        </w:rPr>
+      </w:pPr>
+    </w:p>
+    <w:p>
+      <w:pPr>
+        <w:spacing w:line="276" w:lineRule="auto"/>
+        <w:jc w:val="center"/>
+        <w:rPr>
+          <w:rFonts w:ascii="Arial" w:hAnsi="Arial" w:cs="Arial"/>
+          <w:sz w:val="24"/>
+          <w:szCs w:val="24"/>
+        </w:rPr>
+      </w:pPr>
+    </w:p>
+    <w:p>
+      <w:pPr>
+        <w:spacing w:line="276" w:lineRule="auto"/>
+        <w:jc w:val="center"/>
+        <w:rPr>
+          <w:rFonts w:ascii="Arial" w:hAnsi="Arial" w:cs="Arial"/>
+          <w:sz w:val="24"/>
+          <w:szCs w:val="24"/>
+        </w:rPr>
+      </w:pPr>
+    </w:p>
+    <w:p>
+      <w:pPr>
+        <w:spacing w:line="276" w:lineRule="auto"/>
+        <w:jc w:val="center"/>
+        <w:rPr>
+          <w:rFonts w:ascii="Arial" w:hAnsi="Arial" w:cs="Arial"/>
+          <w:sz w:val="24"/>
+          <w:szCs w:val="24"/>
+        </w:rPr>
+      </w:pPr>
+    </w:p>
+    <w:p>
+      <w:pPr>
+        <w:spacing w:line="276" w:lineRule="auto"/>
+        <w:jc w:val="center"/>
+        <w:rPr>
+          <w:rFonts w:ascii="Arial" w:hAnsi="Arial" w:cs="Arial"/>
+          <w:sz w:val="24"/>
+          <w:szCs w:val="24"/>
+        </w:rPr>
+      </w:pPr>
+    </w:p>
+    <w:p>
+      <w:pPr>
+        <w:pStyle w:val="Ttulo1"/>
+        <w:spacing w:line="276" w:lineRule="auto"/>
+        <w:jc w:val="center"/>
+        <w:rPr>
+          <w:rFonts w:cs="Arial"/>
+        </w:rPr>
+      </w:pPr>
+      <w:bookmarkStart w:id="12" w:name="_Toc123728499"/>
+      <w:bookmarkStart w:id="13" w:name="_Toc124161437"/>
+      <w:bookmarkStart w:id="14" w:name="_Toc124336497"/>
+      <w:bookmarkStart w:id="15" w:name="_Toc124345255"/>
+      <w:r>
+        <w:rPr>
+          <w:rFonts w:cs="Arial"/>
+        </w:rPr>
+        <w:t>1.- Selección de Fondo</w:t>
+      </w:r>
       <w:bookmarkEnd w:id="12"/>
       <w:bookmarkEnd w:id="13"/>
+      <w:bookmarkEnd w:id="14"/>
+      <w:bookmarkEnd w:id="15"/>
     </w:p>
     <w:p/>
     <w:p>
@@ -3425,20 +3461,20 @@
           <w:rFonts w:cs="Arial"/>
         </w:rPr>
       </w:pPr>
-      <w:bookmarkStart w:id="14" w:name="_Toc123728500"/>
-      <w:bookmarkStart w:id="15" w:name="_Toc124161438"/>
-      <w:bookmarkStart w:id="16" w:name="_Toc124336498"/>
-      <w:bookmarkStart w:id="17" w:name="_Toc124345256"/>
+      <w:bookmarkStart w:id="16" w:name="_Toc123728500"/>
+      <w:bookmarkStart w:id="17" w:name="_Toc124161438"/>
+      <w:bookmarkStart w:id="18" w:name="_Toc124336498"/>
+      <w:bookmarkStart w:id="19" w:name="_Toc124345256"/>
       <w:r>
         <w:rPr>
           <w:rFonts w:cs="Arial"/>
         </w:rPr>
         <w:t>2.- Crear un nuevo cálculo</w:t>
       </w:r>
-      <w:bookmarkEnd w:id="14"/>
-      <w:bookmarkEnd w:id="15"/>
       <w:bookmarkEnd w:id="16"/>
       <w:bookmarkEnd w:id="17"/>
+      <w:bookmarkEnd w:id="18"/>
+      <w:bookmarkEnd w:id="19"/>
     </w:p>
     <w:p>
       <w:pPr>
@@ -3780,8 +3816,6 @@
         </w:rPr>
         <w:t>y seleccionar si se distribuye por garantía</w:t>
       </w:r>
-      <w:bookmarkStart w:id="18" w:name="_GoBack"/>
-      <w:bookmarkEnd w:id="18"/>
     </w:p>
     <w:p>
       <w:pPr>
@@ -4974,20 +5008,20 @@
           <w:rFonts w:cs="Arial"/>
         </w:rPr>
       </w:pPr>
-      <w:bookmarkStart w:id="19" w:name="_Toc123728501"/>
-      <w:bookmarkStart w:id="20" w:name="_Toc124161439"/>
-      <w:bookmarkStart w:id="21" w:name="_Toc124336499"/>
-      <w:bookmarkStart w:id="22" w:name="_Toc124345257"/>
+      <w:bookmarkStart w:id="20" w:name="_Toc123728501"/>
+      <w:bookmarkStart w:id="21" w:name="_Toc124161439"/>
+      <w:bookmarkStart w:id="22" w:name="_Toc124336499"/>
+      <w:bookmarkStart w:id="23" w:name="_Toc124345257"/>
       <w:r>
         <w:rPr>
           <w:rFonts w:cs="Arial"/>
         </w:rPr>
         <w:t>3.- Autorización de cálculo</w:t>
       </w:r>
-      <w:bookmarkEnd w:id="19"/>
       <w:bookmarkEnd w:id="20"/>
       <w:bookmarkEnd w:id="21"/>
       <w:bookmarkEnd w:id="22"/>
+      <w:bookmarkEnd w:id="23"/>
     </w:p>
     <w:p>
       <w:pPr>
@@ -5622,18 +5656,18 @@
           <w:rFonts w:cs="Arial"/>
         </w:rPr>
       </w:pPr>
-      <w:bookmarkStart w:id="23" w:name="_Toc124161440"/>
-      <w:bookmarkStart w:id="24" w:name="_Toc124336500"/>
-      <w:bookmarkStart w:id="25" w:name="_Toc124345258"/>
+      <w:bookmarkStart w:id="24" w:name="_Toc124161440"/>
+      <w:bookmarkStart w:id="25" w:name="_Toc124336500"/>
+      <w:bookmarkStart w:id="26" w:name="_Toc124345258"/>
       <w:r>
         <w:rPr>
           <w:rFonts w:cs="Arial"/>
         </w:rPr>
         <w:t>4.- Regresar un cálculo</w:t>
       </w:r>
-      <w:bookmarkEnd w:id="23"/>
       <w:bookmarkEnd w:id="24"/>
       <w:bookmarkEnd w:id="25"/>
+      <w:bookmarkEnd w:id="26"/>
       <w:r>
         <w:rPr>
           <w:rFonts w:cs="Arial"/>
@@ -6188,20 +6222,20 @@
           <w:rFonts w:cs="Arial"/>
         </w:rPr>
       </w:pPr>
-      <w:bookmarkStart w:id="26" w:name="_Toc123728502"/>
-      <w:bookmarkStart w:id="27" w:name="_Toc124161441"/>
-      <w:bookmarkStart w:id="28" w:name="_Toc124336501"/>
-      <w:bookmarkStart w:id="29" w:name="_Toc124345259"/>
+      <w:bookmarkStart w:id="27" w:name="_Toc123728502"/>
+      <w:bookmarkStart w:id="28" w:name="_Toc124161441"/>
+      <w:bookmarkStart w:id="29" w:name="_Toc124336501"/>
+      <w:bookmarkStart w:id="30" w:name="_Toc124345259"/>
       <w:r>
         <w:rPr>
           <w:rFonts w:cs="Arial"/>
         </w:rPr>
         <w:t>5.- Ajustes</w:t>
       </w:r>
-      <w:bookmarkEnd w:id="26"/>
       <w:bookmarkEnd w:id="27"/>
       <w:bookmarkEnd w:id="28"/>
       <w:bookmarkEnd w:id="29"/>
+      <w:bookmarkEnd w:id="30"/>
     </w:p>
     <w:p>
       <w:pPr>
@@ -6623,20 +6657,20 @@
           <w:rFonts w:cs="Arial"/>
         </w:rPr>
       </w:pPr>
-      <w:bookmarkStart w:id="30" w:name="_Toc123728503"/>
-      <w:bookmarkStart w:id="31" w:name="_Toc124161442"/>
-      <w:bookmarkStart w:id="32" w:name="_Toc124336502"/>
-      <w:bookmarkStart w:id="33" w:name="_Toc124345260"/>
+      <w:bookmarkStart w:id="31" w:name="_Toc123728503"/>
+      <w:bookmarkStart w:id="32" w:name="_Toc124161442"/>
+      <w:bookmarkStart w:id="33" w:name="_Toc124336502"/>
+      <w:bookmarkStart w:id="34" w:name="_Toc124345260"/>
       <w:r>
         <w:rPr>
           <w:rFonts w:cs="Arial"/>
         </w:rPr>
         <w:t>6.- Consulta de estatus</w:t>
       </w:r>
-      <w:bookmarkEnd w:id="30"/>
       <w:bookmarkEnd w:id="31"/>
       <w:bookmarkEnd w:id="32"/>
       <w:bookmarkEnd w:id="33"/>
+      <w:bookmarkEnd w:id="34"/>
     </w:p>
     <w:p/>
     <w:p>
@@ -7419,7 +7453,7 @@
                 <w:noProof/>
                 <w:color w:val="FFFFFF" w:themeColor="background1"/>
               </w:rPr>
-              <w:t>11</w:t>
+              <w:t>7</w:t>
             </w:r>
             <w:r>
               <w:rPr>
@@ -9528,7 +9562,7 @@
 </file>
 
 <file path=customXml/itemProps1.xml><?xml version="1.0" encoding="utf-8"?>
-<ds:datastoreItem xmlns:ds="http://schemas.openxmlformats.org/officeDocument/2006/customXml" ds:itemID="{6C1E5AD1-181D-4D4F-B44D-578412FB7261}">
+<ds:datastoreItem xmlns:ds="http://schemas.openxmlformats.org/officeDocument/2006/customXml" ds:itemID="{D6ED580A-55EA-4B01-B2BC-88CF88FC5DDF}">
   <ds:schemaRefs>
     <ds:schemaRef ds:uri="http://schemas.openxmlformats.org/officeDocument/2006/bibliography"/>
   </ds:schemaRefs>
